--- a/Backend-Development/Laravel 11 Tutorial for Beginners - Laravel Crash Course (2024).docx
+++ b/Backend-Development/Laravel 11 Tutorial for Beginners - Laravel Crash Course (2024).docx
@@ -2768,28 +2768,2287 @@
         <w:jc w:val="center"/>
       </w:pPr>
       <w:r>
-        <w:t>This is for edit</w:t>
-      </w:r>
-    </w:p>
-    <w:p>
-      <w:pPr>
-        <w:jc w:val="center"/>
-      </w:pPr>
-      <w:r>
-        <w:t>54:38</w:t>
-      </w:r>
+        <w:t xml:space="preserve">Now for create note we need to write logic in the </w:t>
+      </w:r>
+      <w:proofErr w:type="spellStart"/>
+      <w:r>
+        <w:t>noteController</w:t>
+      </w:r>
+      <w:proofErr w:type="spellEnd"/>
+      <w:r>
+        <w:t xml:space="preserve"> Request parameter section</w:t>
+      </w:r>
+    </w:p>
+    <w:p>
+      <w:pPr>
+        <w:jc w:val="center"/>
+      </w:pPr>
+      <w:r>
+        <w:rPr>
+          <w:noProof/>
+        </w:rPr>
+        <w:drawing>
+          <wp:inline distT="0" distB="0" distL="0" distR="0" wp14:anchorId="23BBD339" wp14:editId="1740ACD2">
+            <wp:extent cx="3009331" cy="1135894"/>
+            <wp:effectExtent l="0" t="0" r="635" b="7620"/>
+            <wp:docPr id="11" name="Picture 11"/>
+            <wp:cNvGraphicFramePr>
+              <a:graphicFrameLocks xmlns:a="http://schemas.openxmlformats.org/drawingml/2006/main" noChangeAspect="1"/>
+            </wp:cNvGraphicFramePr>
+            <a:graphic xmlns:a="http://schemas.openxmlformats.org/drawingml/2006/main">
+              <a:graphicData uri="http://schemas.openxmlformats.org/drawingml/2006/picture">
+                <pic:pic xmlns:pic="http://schemas.openxmlformats.org/drawingml/2006/picture">
+                  <pic:nvPicPr>
+                    <pic:cNvPr id="1" name=""/>
+                    <pic:cNvPicPr/>
+                  </pic:nvPicPr>
+                  <pic:blipFill>
+                    <a:blip r:embed="rId50"/>
+                    <a:stretch>
+                      <a:fillRect/>
+                    </a:stretch>
+                  </pic:blipFill>
+                  <pic:spPr>
+                    <a:xfrm>
+                      <a:off x="0" y="0"/>
+                      <a:ext cx="3102960" cy="1171235"/>
+                    </a:xfrm>
+                    <a:prstGeom prst="rect">
+                      <a:avLst/>
+                    </a:prstGeom>
+                  </pic:spPr>
+                </pic:pic>
+              </a:graphicData>
+            </a:graphic>
+          </wp:inline>
+        </w:drawing>
+      </w:r>
+      <w:r>
+        <w:rPr>
+          <w:noProof/>
+        </w:rPr>
+        <w:drawing>
+          <wp:inline distT="0" distB="0" distL="0" distR="0" wp14:anchorId="6D8AD7BD" wp14:editId="7EF80489">
+            <wp:extent cx="2722245" cy="1136013"/>
+            <wp:effectExtent l="0" t="0" r="1905" b="7620"/>
+            <wp:docPr id="2" name="Picture 2"/>
+            <wp:cNvGraphicFramePr>
+              <a:graphicFrameLocks xmlns:a="http://schemas.openxmlformats.org/drawingml/2006/main" noChangeAspect="1"/>
+            </wp:cNvGraphicFramePr>
+            <a:graphic xmlns:a="http://schemas.openxmlformats.org/drawingml/2006/main">
+              <a:graphicData uri="http://schemas.openxmlformats.org/drawingml/2006/picture">
+                <pic:pic xmlns:pic="http://schemas.openxmlformats.org/drawingml/2006/picture">
+                  <pic:nvPicPr>
+                    <pic:cNvPr id="1" name=""/>
+                    <pic:cNvPicPr/>
+                  </pic:nvPicPr>
+                  <pic:blipFill>
+                    <a:blip r:embed="rId51"/>
+                    <a:stretch>
+                      <a:fillRect/>
+                    </a:stretch>
+                  </pic:blipFill>
+                  <pic:spPr>
+                    <a:xfrm>
+                      <a:off x="0" y="0"/>
+                      <a:ext cx="2824373" cy="1178632"/>
+                    </a:xfrm>
+                    <a:prstGeom prst="rect">
+                      <a:avLst/>
+                    </a:prstGeom>
+                  </pic:spPr>
+                </pic:pic>
+              </a:graphicData>
+            </a:graphic>
+          </wp:inline>
+        </w:drawing>
+      </w:r>
+    </w:p>
+    <w:p>
+      <w:pPr>
+        <w:jc w:val="center"/>
+      </w:pPr>
+      <w:r>
+        <w:t xml:space="preserve">Whenever we pass that associative type of array in the </w:t>
+      </w:r>
+      <w:proofErr w:type="gramStart"/>
+      <w:r>
+        <w:t>Note::</w:t>
+      </w:r>
+      <w:proofErr w:type="gramEnd"/>
+      <w:r>
+        <w:t xml:space="preserve"> needs to know what fields, its needs to take from associative array. </w:t>
+      </w:r>
+      <w:r>
+        <w:t xml:space="preserve">For this we need to go </w:t>
+      </w:r>
+      <w:proofErr w:type="spellStart"/>
+      <w:r>
+        <w:t>Note.php</w:t>
+      </w:r>
+      <w:proofErr w:type="spellEnd"/>
+      <w:r>
+        <w:t xml:space="preserve"> file </w:t>
+      </w:r>
+    </w:p>
+    <w:p>
+      <w:pPr>
+        <w:jc w:val="center"/>
+      </w:pPr>
+      <w:r>
+        <w:rPr>
+          <w:noProof/>
+        </w:rPr>
+        <w:drawing>
+          <wp:inline distT="0" distB="0" distL="0" distR="0" wp14:anchorId="306C47FF" wp14:editId="6C8B3081">
+            <wp:extent cx="3227696" cy="2019724"/>
+            <wp:effectExtent l="0" t="0" r="0" b="0"/>
+            <wp:docPr id="49" name="Picture 49"/>
+            <wp:cNvGraphicFramePr>
+              <a:graphicFrameLocks xmlns:a="http://schemas.openxmlformats.org/drawingml/2006/main" noChangeAspect="1"/>
+            </wp:cNvGraphicFramePr>
+            <a:graphic xmlns:a="http://schemas.openxmlformats.org/drawingml/2006/main">
+              <a:graphicData uri="http://schemas.openxmlformats.org/drawingml/2006/picture">
+                <pic:pic xmlns:pic="http://schemas.openxmlformats.org/drawingml/2006/picture">
+                  <pic:nvPicPr>
+                    <pic:cNvPr id="1" name=""/>
+                    <pic:cNvPicPr/>
+                  </pic:nvPicPr>
+                  <pic:blipFill>
+                    <a:blip r:embed="rId52"/>
+                    <a:stretch>
+                      <a:fillRect/>
+                    </a:stretch>
+                  </pic:blipFill>
+                  <pic:spPr>
+                    <a:xfrm>
+                      <a:off x="0" y="0"/>
+                      <a:ext cx="3232921" cy="2022994"/>
+                    </a:xfrm>
+                    <a:prstGeom prst="rect">
+                      <a:avLst/>
+                    </a:prstGeom>
+                  </pic:spPr>
+                </pic:pic>
+              </a:graphicData>
+            </a:graphic>
+          </wp:inline>
+        </w:drawing>
+      </w:r>
+      <w:r>
+        <w:t xml:space="preserve">  </w:t>
+      </w:r>
+    </w:p>
+    <w:p>
+      <w:pPr>
+        <w:jc w:val="center"/>
+      </w:pPr>
+      <w:r>
+        <w:t xml:space="preserve">Now </w:t>
+      </w:r>
+      <w:proofErr w:type="gramStart"/>
+      <w:r>
+        <w:t>Note::</w:t>
+      </w:r>
+      <w:proofErr w:type="gramEnd"/>
+      <w:r>
+        <w:t xml:space="preserve"> takes these fields from associative array </w:t>
+      </w:r>
+    </w:p>
+    <w:p>
+      <w:pPr>
+        <w:jc w:val="center"/>
+      </w:pPr>
+      <w:r>
+        <w:t>Now we set the message from ‘request’ parameter it display it in layout page,</w:t>
+      </w:r>
+    </w:p>
+    <w:p>
+      <w:pPr>
+        <w:jc w:val="center"/>
+      </w:pPr>
+      <w:r>
+        <w:rPr>
+          <w:noProof/>
+        </w:rPr>
+        <w:drawing>
+          <wp:inline distT="0" distB="0" distL="0" distR="0" wp14:anchorId="31177FAF" wp14:editId="691180CB">
+            <wp:extent cx="2722729" cy="1191194"/>
+            <wp:effectExtent l="0" t="0" r="1905" b="9525"/>
+            <wp:docPr id="50" name="Picture 50"/>
+            <wp:cNvGraphicFramePr>
+              <a:graphicFrameLocks xmlns:a="http://schemas.openxmlformats.org/drawingml/2006/main" noChangeAspect="1"/>
+            </wp:cNvGraphicFramePr>
+            <a:graphic xmlns:a="http://schemas.openxmlformats.org/drawingml/2006/main">
+              <a:graphicData uri="http://schemas.openxmlformats.org/drawingml/2006/picture">
+                <pic:pic xmlns:pic="http://schemas.openxmlformats.org/drawingml/2006/picture">
+                  <pic:nvPicPr>
+                    <pic:cNvPr id="1" name=""/>
+                    <pic:cNvPicPr/>
+                  </pic:nvPicPr>
+                  <pic:blipFill>
+                    <a:blip r:embed="rId53"/>
+                    <a:stretch>
+                      <a:fillRect/>
+                    </a:stretch>
+                  </pic:blipFill>
+                  <pic:spPr>
+                    <a:xfrm>
+                      <a:off x="0" y="0"/>
+                      <a:ext cx="2726349" cy="1192778"/>
+                    </a:xfrm>
+                    <a:prstGeom prst="rect">
+                      <a:avLst/>
+                    </a:prstGeom>
+                  </pic:spPr>
+                </pic:pic>
+              </a:graphicData>
+            </a:graphic>
+          </wp:inline>
+        </w:drawing>
+      </w:r>
+      <w:r>
+        <w:t xml:space="preserve"> </w:t>
+      </w:r>
+    </w:p>
+    <w:p>
+      <w:pPr>
+        <w:jc w:val="center"/>
+      </w:pPr>
+      <w:r>
+        <w:t>For submit create form we need to add ‘</w:t>
+      </w:r>
+      <w:proofErr w:type="spellStart"/>
+      <w:r>
+        <w:t>csrf</w:t>
+      </w:r>
+      <w:proofErr w:type="spellEnd"/>
+      <w:r>
+        <w:t>’ token</w:t>
+      </w:r>
+    </w:p>
+    <w:p>
+      <w:pPr>
+        <w:jc w:val="center"/>
+      </w:pPr>
+      <w:r>
+        <w:rPr>
+          <w:noProof/>
+        </w:rPr>
+        <w:lastRenderedPageBreak/>
+        <w:drawing>
+          <wp:inline distT="0" distB="0" distL="0" distR="0" wp14:anchorId="528C48B2" wp14:editId="5B9CD691">
+            <wp:extent cx="3405116" cy="1376598"/>
+            <wp:effectExtent l="0" t="0" r="5080" b="0"/>
+            <wp:docPr id="51" name="Picture 51"/>
+            <wp:cNvGraphicFramePr>
+              <a:graphicFrameLocks xmlns:a="http://schemas.openxmlformats.org/drawingml/2006/main" noChangeAspect="1"/>
+            </wp:cNvGraphicFramePr>
+            <a:graphic xmlns:a="http://schemas.openxmlformats.org/drawingml/2006/main">
+              <a:graphicData uri="http://schemas.openxmlformats.org/drawingml/2006/picture">
+                <pic:pic xmlns:pic="http://schemas.openxmlformats.org/drawingml/2006/picture">
+                  <pic:nvPicPr>
+                    <pic:cNvPr id="1" name=""/>
+                    <pic:cNvPicPr/>
+                  </pic:nvPicPr>
+                  <pic:blipFill>
+                    <a:blip r:embed="rId54"/>
+                    <a:stretch>
+                      <a:fillRect/>
+                    </a:stretch>
+                  </pic:blipFill>
+                  <pic:spPr>
+                    <a:xfrm>
+                      <a:off x="0" y="0"/>
+                      <a:ext cx="3409818" cy="1378499"/>
+                    </a:xfrm>
+                    <a:prstGeom prst="rect">
+                      <a:avLst/>
+                    </a:prstGeom>
+                  </pic:spPr>
+                </pic:pic>
+              </a:graphicData>
+            </a:graphic>
+          </wp:inline>
+        </w:drawing>
+      </w:r>
+    </w:p>
+    <w:p>
+      <w:pPr>
+        <w:jc w:val="center"/>
+      </w:pPr>
+      <w:r>
+        <w:t>After if we go to the create link then not submitted, for submit the form we need to use button and set the type submit</w:t>
+      </w:r>
+    </w:p>
+    <w:p>
+      <w:pPr>
+        <w:jc w:val="center"/>
+      </w:pPr>
+      <w:r>
+        <w:rPr>
+          <w:noProof/>
+        </w:rPr>
+        <w:drawing>
+          <wp:inline distT="0" distB="0" distL="0" distR="0" wp14:anchorId="66CF1E7A" wp14:editId="37143A03">
+            <wp:extent cx="3800901" cy="1522797"/>
+            <wp:effectExtent l="0" t="0" r="9525" b="1270"/>
+            <wp:docPr id="52" name="Picture 52"/>
+            <wp:cNvGraphicFramePr>
+              <a:graphicFrameLocks xmlns:a="http://schemas.openxmlformats.org/drawingml/2006/main" noChangeAspect="1"/>
+            </wp:cNvGraphicFramePr>
+            <a:graphic xmlns:a="http://schemas.openxmlformats.org/drawingml/2006/main">
+              <a:graphicData uri="http://schemas.openxmlformats.org/drawingml/2006/picture">
+                <pic:pic xmlns:pic="http://schemas.openxmlformats.org/drawingml/2006/picture">
+                  <pic:nvPicPr>
+                    <pic:cNvPr id="1" name=""/>
+                    <pic:cNvPicPr/>
+                  </pic:nvPicPr>
+                  <pic:blipFill>
+                    <a:blip r:embed="rId55"/>
+                    <a:stretch>
+                      <a:fillRect/>
+                    </a:stretch>
+                  </pic:blipFill>
+                  <pic:spPr>
+                    <a:xfrm>
+                      <a:off x="0" y="0"/>
+                      <a:ext cx="3810558" cy="1526666"/>
+                    </a:xfrm>
+                    <a:prstGeom prst="rect">
+                      <a:avLst/>
+                    </a:prstGeom>
+                  </pic:spPr>
+                </pic:pic>
+              </a:graphicData>
+            </a:graphic>
+          </wp:inline>
+        </w:drawing>
+      </w:r>
+    </w:p>
+    <w:p>
+      <w:pPr>
+        <w:jc w:val="center"/>
+      </w:pPr>
+      <w:r>
+        <w:t>For enable edit option we need to change something</w:t>
+      </w:r>
+    </w:p>
+    <w:p>
+      <w:pPr>
+        <w:jc w:val="center"/>
+      </w:pPr>
+      <w:r>
+        <w:rPr>
+          <w:noProof/>
+        </w:rPr>
+        <w:drawing>
+          <wp:inline distT="0" distB="0" distL="0" distR="0" wp14:anchorId="7F79F9BA" wp14:editId="1BBA1DD2">
+            <wp:extent cx="3800901" cy="1802992"/>
+            <wp:effectExtent l="0" t="0" r="0" b="6985"/>
+            <wp:docPr id="53" name="Picture 53"/>
+            <wp:cNvGraphicFramePr>
+              <a:graphicFrameLocks xmlns:a="http://schemas.openxmlformats.org/drawingml/2006/main" noChangeAspect="1"/>
+            </wp:cNvGraphicFramePr>
+            <a:graphic xmlns:a="http://schemas.openxmlformats.org/drawingml/2006/main">
+              <a:graphicData uri="http://schemas.openxmlformats.org/drawingml/2006/picture">
+                <pic:pic xmlns:pic="http://schemas.openxmlformats.org/drawingml/2006/picture">
+                  <pic:nvPicPr>
+                    <pic:cNvPr id="1" name=""/>
+                    <pic:cNvPicPr/>
+                  </pic:nvPicPr>
+                  <pic:blipFill>
+                    <a:blip r:embed="rId56"/>
+                    <a:stretch>
+                      <a:fillRect/>
+                    </a:stretch>
+                  </pic:blipFill>
+                  <pic:spPr>
+                    <a:xfrm>
+                      <a:off x="0" y="0"/>
+                      <a:ext cx="3811023" cy="1807794"/>
+                    </a:xfrm>
+                    <a:prstGeom prst="rect">
+                      <a:avLst/>
+                    </a:prstGeom>
+                  </pic:spPr>
+                </pic:pic>
+              </a:graphicData>
+            </a:graphic>
+          </wp:inline>
+        </w:drawing>
+      </w:r>
+    </w:p>
+    <w:p>
+      <w:pPr>
+        <w:jc w:val="center"/>
+      </w:pPr>
+      <w:r>
+        <w:t xml:space="preserve">Now we need to write logic for this in controller </w:t>
+      </w:r>
+    </w:p>
+    <w:p>
+      <w:pPr>
+        <w:jc w:val="center"/>
+      </w:pPr>
+      <w:r>
+        <w:rPr>
+          <w:noProof/>
+        </w:rPr>
+        <w:drawing>
+          <wp:inline distT="0" distB="0" distL="0" distR="0" wp14:anchorId="6E50ECD7" wp14:editId="2257EF34">
+            <wp:extent cx="3452883" cy="1446817"/>
+            <wp:effectExtent l="0" t="0" r="0" b="1270"/>
+            <wp:docPr id="54" name="Picture 54"/>
+            <wp:cNvGraphicFramePr>
+              <a:graphicFrameLocks xmlns:a="http://schemas.openxmlformats.org/drawingml/2006/main" noChangeAspect="1"/>
+            </wp:cNvGraphicFramePr>
+            <a:graphic xmlns:a="http://schemas.openxmlformats.org/drawingml/2006/main">
+              <a:graphicData uri="http://schemas.openxmlformats.org/drawingml/2006/picture">
+                <pic:pic xmlns:pic="http://schemas.openxmlformats.org/drawingml/2006/picture">
+                  <pic:nvPicPr>
+                    <pic:cNvPr id="1" name=""/>
+                    <pic:cNvPicPr/>
+                  </pic:nvPicPr>
+                  <pic:blipFill>
+                    <a:blip r:embed="rId57"/>
+                    <a:stretch>
+                      <a:fillRect/>
+                    </a:stretch>
+                  </pic:blipFill>
+                  <pic:spPr>
+                    <a:xfrm>
+                      <a:off x="0" y="0"/>
+                      <a:ext cx="3471626" cy="1454671"/>
+                    </a:xfrm>
+                    <a:prstGeom prst="rect">
+                      <a:avLst/>
+                    </a:prstGeom>
+                  </pic:spPr>
+                </pic:pic>
+              </a:graphicData>
+            </a:graphic>
+          </wp:inline>
+        </w:drawing>
+      </w:r>
+    </w:p>
+    <w:p>
+      <w:pPr>
+        <w:jc w:val="center"/>
+      </w:pPr>
+      <w:r>
+        <w:t>Now our edit is working perfectly</w:t>
+      </w:r>
+    </w:p>
+    <w:p>
+      <w:pPr>
+        <w:jc w:val="center"/>
+      </w:pPr>
+      <w:r>
+        <w:t>Now we are working with delete button</w:t>
+      </w:r>
+    </w:p>
+    <w:p>
+      <w:pPr>
+        <w:jc w:val="center"/>
+      </w:pPr>
+      <w:r>
+        <w:rPr>
+          <w:noProof/>
+        </w:rPr>
+        <w:lastRenderedPageBreak/>
+        <w:drawing>
+          <wp:inline distT="0" distB="0" distL="0" distR="0" wp14:anchorId="395F3972" wp14:editId="1D443F49">
+            <wp:extent cx="4032914" cy="1417552"/>
+            <wp:effectExtent l="0" t="0" r="5715" b="0"/>
+            <wp:docPr id="55" name="Picture 55"/>
+            <wp:cNvGraphicFramePr>
+              <a:graphicFrameLocks xmlns:a="http://schemas.openxmlformats.org/drawingml/2006/main" noChangeAspect="1"/>
+            </wp:cNvGraphicFramePr>
+            <a:graphic xmlns:a="http://schemas.openxmlformats.org/drawingml/2006/main">
+              <a:graphicData uri="http://schemas.openxmlformats.org/drawingml/2006/picture">
+                <pic:pic xmlns:pic="http://schemas.openxmlformats.org/drawingml/2006/picture">
+                  <pic:nvPicPr>
+                    <pic:cNvPr id="1" name=""/>
+                    <pic:cNvPicPr/>
+                  </pic:nvPicPr>
+                  <pic:blipFill>
+                    <a:blip r:embed="rId58"/>
+                    <a:stretch>
+                      <a:fillRect/>
+                    </a:stretch>
+                  </pic:blipFill>
+                  <pic:spPr>
+                    <a:xfrm>
+                      <a:off x="0" y="0"/>
+                      <a:ext cx="4046936" cy="1422481"/>
+                    </a:xfrm>
+                    <a:prstGeom prst="rect">
+                      <a:avLst/>
+                    </a:prstGeom>
+                  </pic:spPr>
+                </pic:pic>
+              </a:graphicData>
+            </a:graphic>
+          </wp:inline>
+        </w:drawing>
+      </w:r>
+    </w:p>
+    <w:p>
+      <w:pPr>
+        <w:jc w:val="center"/>
+      </w:pPr>
+      <w:r>
+        <w:t xml:space="preserve">We replace this to </w:t>
+      </w:r>
+    </w:p>
+    <w:p>
+      <w:pPr>
+        <w:jc w:val="center"/>
+      </w:pPr>
+      <w:r>
+        <w:rPr>
+          <w:noProof/>
+        </w:rPr>
+        <w:drawing>
+          <wp:inline distT="0" distB="0" distL="0" distR="0" wp14:anchorId="5250DF93" wp14:editId="79149EC0">
+            <wp:extent cx="3207224" cy="874791"/>
+            <wp:effectExtent l="0" t="0" r="0" b="1905"/>
+            <wp:docPr id="56" name="Picture 56"/>
+            <wp:cNvGraphicFramePr>
+              <a:graphicFrameLocks xmlns:a="http://schemas.openxmlformats.org/drawingml/2006/main" noChangeAspect="1"/>
+            </wp:cNvGraphicFramePr>
+            <a:graphic xmlns:a="http://schemas.openxmlformats.org/drawingml/2006/main">
+              <a:graphicData uri="http://schemas.openxmlformats.org/drawingml/2006/picture">
+                <pic:pic xmlns:pic="http://schemas.openxmlformats.org/drawingml/2006/picture">
+                  <pic:nvPicPr>
+                    <pic:cNvPr id="1" name=""/>
+                    <pic:cNvPicPr/>
+                  </pic:nvPicPr>
+                  <pic:blipFill>
+                    <a:blip r:embed="rId59"/>
+                    <a:stretch>
+                      <a:fillRect/>
+                    </a:stretch>
+                  </pic:blipFill>
+                  <pic:spPr>
+                    <a:xfrm>
+                      <a:off x="0" y="0"/>
+                      <a:ext cx="3242924" cy="884528"/>
+                    </a:xfrm>
+                    <a:prstGeom prst="rect">
+                      <a:avLst/>
+                    </a:prstGeom>
+                  </pic:spPr>
+                </pic:pic>
+              </a:graphicData>
+            </a:graphic>
+          </wp:inline>
+        </w:drawing>
+      </w:r>
+    </w:p>
+    <w:p>
+      <w:pPr>
+        <w:jc w:val="center"/>
+      </w:pPr>
+      <w:r>
+        <w:t>We also need to write it in show blade file</w:t>
+      </w:r>
+    </w:p>
+    <w:p>
+      <w:pPr>
+        <w:jc w:val="center"/>
+      </w:pPr>
+      <w:r>
+        <w:rPr>
+          <w:noProof/>
+        </w:rPr>
+        <w:drawing>
+          <wp:inline distT="0" distB="0" distL="0" distR="0" wp14:anchorId="0837E0A4" wp14:editId="7F09101B">
+            <wp:extent cx="3480179" cy="1578722"/>
+            <wp:effectExtent l="0" t="0" r="6350" b="2540"/>
+            <wp:docPr id="57" name="Picture 57"/>
+            <wp:cNvGraphicFramePr>
+              <a:graphicFrameLocks xmlns:a="http://schemas.openxmlformats.org/drawingml/2006/main" noChangeAspect="1"/>
+            </wp:cNvGraphicFramePr>
+            <a:graphic xmlns:a="http://schemas.openxmlformats.org/drawingml/2006/main">
+              <a:graphicData uri="http://schemas.openxmlformats.org/drawingml/2006/picture">
+                <pic:pic xmlns:pic="http://schemas.openxmlformats.org/drawingml/2006/picture">
+                  <pic:nvPicPr>
+                    <pic:cNvPr id="1" name=""/>
+                    <pic:cNvPicPr/>
+                  </pic:nvPicPr>
+                  <pic:blipFill>
+                    <a:blip r:embed="rId60"/>
+                    <a:stretch>
+                      <a:fillRect/>
+                    </a:stretch>
+                  </pic:blipFill>
+                  <pic:spPr>
+                    <a:xfrm>
+                      <a:off x="0" y="0"/>
+                      <a:ext cx="3492394" cy="1584263"/>
+                    </a:xfrm>
+                    <a:prstGeom prst="rect">
+                      <a:avLst/>
+                    </a:prstGeom>
+                  </pic:spPr>
+                </pic:pic>
+              </a:graphicData>
+            </a:graphic>
+          </wp:inline>
+        </w:drawing>
+      </w:r>
+    </w:p>
+    <w:p>
+      <w:pPr>
+        <w:jc w:val="center"/>
+      </w:pPr>
+      <w:r>
+        <w:t>Now we need to create function/method for this</w:t>
+      </w:r>
+    </w:p>
+    <w:p>
+      <w:pPr>
+        <w:jc w:val="center"/>
+      </w:pPr>
+      <w:r>
+        <w:rPr>
+          <w:noProof/>
+        </w:rPr>
+        <w:drawing>
+          <wp:inline distT="0" distB="0" distL="0" distR="0" wp14:anchorId="51A81871" wp14:editId="5353C96B">
+            <wp:extent cx="3978322" cy="891297"/>
+            <wp:effectExtent l="0" t="0" r="3175" b="4445"/>
+            <wp:docPr id="58" name="Picture 58"/>
+            <wp:cNvGraphicFramePr>
+              <a:graphicFrameLocks xmlns:a="http://schemas.openxmlformats.org/drawingml/2006/main" noChangeAspect="1"/>
+            </wp:cNvGraphicFramePr>
+            <a:graphic xmlns:a="http://schemas.openxmlformats.org/drawingml/2006/main">
+              <a:graphicData uri="http://schemas.openxmlformats.org/drawingml/2006/picture">
+                <pic:pic xmlns:pic="http://schemas.openxmlformats.org/drawingml/2006/picture">
+                  <pic:nvPicPr>
+                    <pic:cNvPr id="1" name=""/>
+                    <pic:cNvPicPr/>
+                  </pic:nvPicPr>
+                  <pic:blipFill>
+                    <a:blip r:embed="rId61"/>
+                    <a:stretch>
+                      <a:fillRect/>
+                    </a:stretch>
+                  </pic:blipFill>
+                  <pic:spPr>
+                    <a:xfrm>
+                      <a:off x="0" y="0"/>
+                      <a:ext cx="4004878" cy="897247"/>
+                    </a:xfrm>
+                    <a:prstGeom prst="rect">
+                      <a:avLst/>
+                    </a:prstGeom>
+                  </pic:spPr>
+                </pic:pic>
+              </a:graphicData>
+            </a:graphic>
+          </wp:inline>
+        </w:drawing>
+      </w:r>
+      <w:r>
+        <w:t xml:space="preserve"> </w:t>
+      </w:r>
+    </w:p>
+    <w:p>
+      <w:pPr>
+        <w:jc w:val="center"/>
+      </w:pPr>
+      <w:r>
+        <w:t xml:space="preserve">Now delete option work perfectly </w:t>
+      </w:r>
+    </w:p>
+    <w:p>
+      <w:pPr>
+        <w:jc w:val="center"/>
+      </w:pPr>
+      <w:r>
+        <w:t>Now I need to add pagination in our index page,</w:t>
+      </w:r>
+    </w:p>
+    <w:p>
+      <w:pPr>
+        <w:jc w:val="center"/>
+      </w:pPr>
+      <w:r>
+        <w:t>For this,</w:t>
+      </w:r>
+    </w:p>
+    <w:p>
+      <w:pPr>
+        <w:jc w:val="center"/>
+      </w:pPr>
+      <w:r>
+        <w:rPr>
+          <w:noProof/>
+        </w:rPr>
+        <w:drawing>
+          <wp:inline distT="0" distB="0" distL="0" distR="0" wp14:anchorId="6A2988F5" wp14:editId="4B0954F6">
+            <wp:extent cx="2306471" cy="964137"/>
+            <wp:effectExtent l="0" t="0" r="0" b="7620"/>
+            <wp:docPr id="59" name="Picture 59"/>
+            <wp:cNvGraphicFramePr>
+              <a:graphicFrameLocks xmlns:a="http://schemas.openxmlformats.org/drawingml/2006/main" noChangeAspect="1"/>
+            </wp:cNvGraphicFramePr>
+            <a:graphic xmlns:a="http://schemas.openxmlformats.org/drawingml/2006/main">
+              <a:graphicData uri="http://schemas.openxmlformats.org/drawingml/2006/picture">
+                <pic:pic xmlns:pic="http://schemas.openxmlformats.org/drawingml/2006/picture">
+                  <pic:nvPicPr>
+                    <pic:cNvPr id="1" name=""/>
+                    <pic:cNvPicPr/>
+                  </pic:nvPicPr>
+                  <pic:blipFill>
+                    <a:blip r:embed="rId62"/>
+                    <a:stretch>
+                      <a:fillRect/>
+                    </a:stretch>
+                  </pic:blipFill>
+                  <pic:spPr>
+                    <a:xfrm>
+                      <a:off x="0" y="0"/>
+                      <a:ext cx="2324458" cy="971656"/>
+                    </a:xfrm>
+                    <a:prstGeom prst="rect">
+                      <a:avLst/>
+                    </a:prstGeom>
+                  </pic:spPr>
+                </pic:pic>
+              </a:graphicData>
+            </a:graphic>
+          </wp:inline>
+        </w:drawing>
+      </w:r>
+    </w:p>
+    <w:p>
+      <w:pPr>
+        <w:jc w:val="center"/>
+      </w:pPr>
+      <w:r>
+        <w:t xml:space="preserve">It returns tailwind </w:t>
+      </w:r>
+      <w:proofErr w:type="spellStart"/>
+      <w:r>
+        <w:t>css</w:t>
+      </w:r>
+      <w:proofErr w:type="spellEnd"/>
+      <w:r>
+        <w:t xml:space="preserve"> style, but I need to change it in bootstrap style for this,</w:t>
+      </w:r>
+    </w:p>
+    <w:p>
+      <w:pPr>
+        <w:jc w:val="center"/>
+      </w:pPr>
+      <w:r>
+        <w:rPr>
+          <w:noProof/>
+        </w:rPr>
+        <w:lastRenderedPageBreak/>
+        <w:drawing>
+          <wp:inline distT="0" distB="0" distL="0" distR="0" wp14:anchorId="5E5F368C" wp14:editId="2B53D05C">
+            <wp:extent cx="2627194" cy="928085"/>
+            <wp:effectExtent l="0" t="0" r="1905" b="5715"/>
+            <wp:docPr id="60" name="Picture 60"/>
+            <wp:cNvGraphicFramePr>
+              <a:graphicFrameLocks xmlns:a="http://schemas.openxmlformats.org/drawingml/2006/main" noChangeAspect="1"/>
+            </wp:cNvGraphicFramePr>
+            <a:graphic xmlns:a="http://schemas.openxmlformats.org/drawingml/2006/main">
+              <a:graphicData uri="http://schemas.openxmlformats.org/drawingml/2006/picture">
+                <pic:pic xmlns:pic="http://schemas.openxmlformats.org/drawingml/2006/picture">
+                  <pic:nvPicPr>
+                    <pic:cNvPr id="1" name=""/>
+                    <pic:cNvPicPr/>
+                  </pic:nvPicPr>
+                  <pic:blipFill>
+                    <a:blip r:embed="rId63"/>
+                    <a:stretch>
+                      <a:fillRect/>
+                    </a:stretch>
+                  </pic:blipFill>
+                  <pic:spPr>
+                    <a:xfrm>
+                      <a:off x="0" y="0"/>
+                      <a:ext cx="2653918" cy="937526"/>
+                    </a:xfrm>
+                    <a:prstGeom prst="rect">
+                      <a:avLst/>
+                    </a:prstGeom>
+                  </pic:spPr>
+                </pic:pic>
+              </a:graphicData>
+            </a:graphic>
+          </wp:inline>
+        </w:drawing>
+      </w:r>
+    </w:p>
+    <w:p>
+      <w:pPr>
+        <w:jc w:val="center"/>
+      </w:pPr>
+      <w:r>
+        <w:rPr>
+          <w:noProof/>
+        </w:rPr>
+        <w:drawing>
+          <wp:inline distT="0" distB="0" distL="0" distR="0" wp14:anchorId="3583380D" wp14:editId="4E1DFA80">
+            <wp:extent cx="3473355" cy="1348210"/>
+            <wp:effectExtent l="0" t="0" r="0" b="4445"/>
+            <wp:docPr id="61" name="Picture 61"/>
+            <wp:cNvGraphicFramePr>
+              <a:graphicFrameLocks xmlns:a="http://schemas.openxmlformats.org/drawingml/2006/main" noChangeAspect="1"/>
+            </wp:cNvGraphicFramePr>
+            <a:graphic xmlns:a="http://schemas.openxmlformats.org/drawingml/2006/main">
+              <a:graphicData uri="http://schemas.openxmlformats.org/drawingml/2006/picture">
+                <pic:pic xmlns:pic="http://schemas.openxmlformats.org/drawingml/2006/picture">
+                  <pic:nvPicPr>
+                    <pic:cNvPr id="1" name=""/>
+                    <pic:cNvPicPr/>
+                  </pic:nvPicPr>
+                  <pic:blipFill>
+                    <a:blip r:embed="rId64"/>
+                    <a:stretch>
+                      <a:fillRect/>
+                    </a:stretch>
+                  </pic:blipFill>
+                  <pic:spPr>
+                    <a:xfrm>
+                      <a:off x="0" y="0"/>
+                      <a:ext cx="3493610" cy="1356072"/>
+                    </a:xfrm>
+                    <a:prstGeom prst="rect">
+                      <a:avLst/>
+                    </a:prstGeom>
+                  </pic:spPr>
+                </pic:pic>
+              </a:graphicData>
+            </a:graphic>
+          </wp:inline>
+        </w:drawing>
+      </w:r>
+    </w:p>
+    <w:p>
+      <w:pPr>
+        <w:jc w:val="center"/>
+      </w:pPr>
+      <w:r>
+        <w:t xml:space="preserve">Now </w:t>
+      </w:r>
+    </w:p>
+    <w:p>
+      <w:pPr>
+        <w:jc w:val="center"/>
+      </w:pPr>
+      <w:r>
+        <w:rPr>
+          <w:noProof/>
+        </w:rPr>
+        <w:drawing>
+          <wp:inline distT="0" distB="0" distL="0" distR="0" wp14:anchorId="25CEE987" wp14:editId="560986E5">
+            <wp:extent cx="5943600" cy="657225"/>
+            <wp:effectExtent l="0" t="0" r="0" b="9525"/>
+            <wp:docPr id="62" name="Picture 62"/>
+            <wp:cNvGraphicFramePr>
+              <a:graphicFrameLocks xmlns:a="http://schemas.openxmlformats.org/drawingml/2006/main" noChangeAspect="1"/>
+            </wp:cNvGraphicFramePr>
+            <a:graphic xmlns:a="http://schemas.openxmlformats.org/drawingml/2006/main">
+              <a:graphicData uri="http://schemas.openxmlformats.org/drawingml/2006/picture">
+                <pic:pic xmlns:pic="http://schemas.openxmlformats.org/drawingml/2006/picture">
+                  <pic:nvPicPr>
+                    <pic:cNvPr id="1" name=""/>
+                    <pic:cNvPicPr/>
+                  </pic:nvPicPr>
+                  <pic:blipFill>
+                    <a:blip r:embed="rId65"/>
+                    <a:stretch>
+                      <a:fillRect/>
+                    </a:stretch>
+                  </pic:blipFill>
+                  <pic:spPr>
+                    <a:xfrm>
+                      <a:off x="0" y="0"/>
+                      <a:ext cx="5943600" cy="657225"/>
+                    </a:xfrm>
+                    <a:prstGeom prst="rect">
+                      <a:avLst/>
+                    </a:prstGeom>
+                  </pic:spPr>
+                </pic:pic>
+              </a:graphicData>
+            </a:graphic>
+          </wp:inline>
+        </w:drawing>
+      </w:r>
+    </w:p>
+    <w:p>
+      <w:pPr>
+        <w:jc w:val="center"/>
+      </w:pPr>
+      <w:r>
+        <w:t xml:space="preserve">For </w:t>
+      </w:r>
+      <w:r>
+        <w:t>login</w:t>
+      </w:r>
+      <w:r>
+        <w:t xml:space="preserve">, registration we need to </w:t>
+      </w:r>
+      <w:r>
+        <w:t xml:space="preserve">use breeze </w:t>
+      </w:r>
+    </w:p>
+    <w:p>
+      <w:pPr>
+        <w:jc w:val="center"/>
+      </w:pPr>
+      <w:r>
+        <w:rPr>
+          <w:noProof/>
+        </w:rPr>
+        <w:drawing>
+          <wp:inline distT="0" distB="0" distL="0" distR="0" wp14:anchorId="2EBCAC25" wp14:editId="2F8F5C4D">
+            <wp:extent cx="2943225" cy="266700"/>
+            <wp:effectExtent l="0" t="0" r="9525" b="0"/>
+            <wp:docPr id="63" name="Picture 63"/>
+            <wp:cNvGraphicFramePr>
+              <a:graphicFrameLocks xmlns:a="http://schemas.openxmlformats.org/drawingml/2006/main" noChangeAspect="1"/>
+            </wp:cNvGraphicFramePr>
+            <a:graphic xmlns:a="http://schemas.openxmlformats.org/drawingml/2006/main">
+              <a:graphicData uri="http://schemas.openxmlformats.org/drawingml/2006/picture">
+                <pic:pic xmlns:pic="http://schemas.openxmlformats.org/drawingml/2006/picture">
+                  <pic:nvPicPr>
+                    <pic:cNvPr id="1" name=""/>
+                    <pic:cNvPicPr/>
+                  </pic:nvPicPr>
+                  <pic:blipFill>
+                    <a:blip r:embed="rId66"/>
+                    <a:stretch>
+                      <a:fillRect/>
+                    </a:stretch>
+                  </pic:blipFill>
+                  <pic:spPr>
+                    <a:xfrm>
+                      <a:off x="0" y="0"/>
+                      <a:ext cx="2943225" cy="266700"/>
+                    </a:xfrm>
+                    <a:prstGeom prst="rect">
+                      <a:avLst/>
+                    </a:prstGeom>
+                  </pic:spPr>
+                </pic:pic>
+              </a:graphicData>
+            </a:graphic>
+          </wp:inline>
+        </w:drawing>
+      </w:r>
+    </w:p>
+    <w:p>
+      <w:pPr>
+        <w:jc w:val="center"/>
+      </w:pPr>
+      <w:r>
+        <w:t>Then</w:t>
+      </w:r>
+    </w:p>
+    <w:p>
+      <w:pPr>
+        <w:jc w:val="center"/>
+      </w:pPr>
+      <w:r>
+        <w:rPr>
+          <w:noProof/>
+        </w:rPr>
+        <w:drawing>
+          <wp:inline distT="0" distB="0" distL="0" distR="0" wp14:anchorId="6C413048" wp14:editId="7CFC27AA">
+            <wp:extent cx="5083791" cy="1739134"/>
+            <wp:effectExtent l="0" t="0" r="3175" b="0"/>
+            <wp:docPr id="64" name="Picture 64"/>
+            <wp:cNvGraphicFramePr>
+              <a:graphicFrameLocks xmlns:a="http://schemas.openxmlformats.org/drawingml/2006/main" noChangeAspect="1"/>
+            </wp:cNvGraphicFramePr>
+            <a:graphic xmlns:a="http://schemas.openxmlformats.org/drawingml/2006/main">
+              <a:graphicData uri="http://schemas.openxmlformats.org/drawingml/2006/picture">
+                <pic:pic xmlns:pic="http://schemas.openxmlformats.org/drawingml/2006/picture">
+                  <pic:nvPicPr>
+                    <pic:cNvPr id="1" name=""/>
+                    <pic:cNvPicPr/>
+                  </pic:nvPicPr>
+                  <pic:blipFill>
+                    <a:blip r:embed="rId67"/>
+                    <a:stretch>
+                      <a:fillRect/>
+                    </a:stretch>
+                  </pic:blipFill>
+                  <pic:spPr>
+                    <a:xfrm>
+                      <a:off x="0" y="0"/>
+                      <a:ext cx="5107245" cy="1747157"/>
+                    </a:xfrm>
+                    <a:prstGeom prst="rect">
+                      <a:avLst/>
+                    </a:prstGeom>
+                  </pic:spPr>
+                </pic:pic>
+              </a:graphicData>
+            </a:graphic>
+          </wp:inline>
+        </w:drawing>
+      </w:r>
+    </w:p>
+    <w:p>
+      <w:pPr>
+        <w:jc w:val="center"/>
+      </w:pPr>
+      <w:r>
+        <w:t xml:space="preserve">Now we need to go </w:t>
+      </w:r>
+      <w:proofErr w:type="spellStart"/>
+      <w:r>
+        <w:t>User.php</w:t>
+      </w:r>
+      <w:proofErr w:type="spellEnd"/>
+      <w:r>
+        <w:t xml:space="preserve"> file </w:t>
+      </w:r>
+      <w:r>
+        <w:t xml:space="preserve">and first remove comments on </w:t>
+      </w:r>
+      <w:proofErr w:type="spellStart"/>
+      <w:r>
+        <w:t>must_versify_email</w:t>
+      </w:r>
+      <w:proofErr w:type="spellEnd"/>
+      <w:r>
+        <w:t xml:space="preserve"> import file then</w:t>
+      </w:r>
+    </w:p>
+    <w:p>
+      <w:pPr>
+        <w:jc w:val="center"/>
+      </w:pPr>
+      <w:r>
+        <w:rPr>
+          <w:noProof/>
+        </w:rPr>
+        <w:drawing>
+          <wp:inline distT="0" distB="0" distL="0" distR="0" wp14:anchorId="3844BD89" wp14:editId="79EF5A4D">
+            <wp:extent cx="3091218" cy="1513904"/>
+            <wp:effectExtent l="0" t="0" r="0" b="0"/>
+            <wp:docPr id="65" name="Picture 65"/>
+            <wp:cNvGraphicFramePr>
+              <a:graphicFrameLocks xmlns:a="http://schemas.openxmlformats.org/drawingml/2006/main" noChangeAspect="1"/>
+            </wp:cNvGraphicFramePr>
+            <a:graphic xmlns:a="http://schemas.openxmlformats.org/drawingml/2006/main">
+              <a:graphicData uri="http://schemas.openxmlformats.org/drawingml/2006/picture">
+                <pic:pic xmlns:pic="http://schemas.openxmlformats.org/drawingml/2006/picture">
+                  <pic:nvPicPr>
+                    <pic:cNvPr id="1" name=""/>
+                    <pic:cNvPicPr/>
+                  </pic:nvPicPr>
+                  <pic:blipFill>
+                    <a:blip r:embed="rId68"/>
+                    <a:stretch>
+                      <a:fillRect/>
+                    </a:stretch>
+                  </pic:blipFill>
+                  <pic:spPr>
+                    <a:xfrm>
+                      <a:off x="0" y="0"/>
+                      <a:ext cx="3096273" cy="1516380"/>
+                    </a:xfrm>
+                    <a:prstGeom prst="rect">
+                      <a:avLst/>
+                    </a:prstGeom>
+                  </pic:spPr>
+                </pic:pic>
+              </a:graphicData>
+            </a:graphic>
+          </wp:inline>
+        </w:drawing>
+      </w:r>
+    </w:p>
+    <w:p>
+      <w:pPr>
+        <w:jc w:val="center"/>
+      </w:pPr>
+      <w:r>
+        <w:lastRenderedPageBreak/>
+        <w:t xml:space="preserve">Add “implements </w:t>
+      </w:r>
+      <w:proofErr w:type="spellStart"/>
+      <w:r>
+        <w:t>MustVerifyEmail</w:t>
+      </w:r>
+      <w:proofErr w:type="spellEnd"/>
+      <w:r>
+        <w:t>” beside User class</w:t>
+      </w:r>
+    </w:p>
+    <w:p>
+      <w:pPr>
+        <w:jc w:val="center"/>
+      </w:pPr>
+      <w:r>
+        <w:t>Now if we go register page, we can register here</w:t>
+      </w:r>
+    </w:p>
+    <w:p>
+      <w:pPr>
+        <w:jc w:val="center"/>
+      </w:pPr>
+      <w:r>
+        <w:rPr>
+          <w:noProof/>
+        </w:rPr>
+        <w:drawing>
+          <wp:inline distT="0" distB="0" distL="0" distR="0" wp14:anchorId="6D84FAC0" wp14:editId="68F4CA1F">
+            <wp:extent cx="3862316" cy="2791925"/>
+            <wp:effectExtent l="0" t="0" r="5080" b="8890"/>
+            <wp:docPr id="66" name="Picture 66"/>
+            <wp:cNvGraphicFramePr>
+              <a:graphicFrameLocks xmlns:a="http://schemas.openxmlformats.org/drawingml/2006/main" noChangeAspect="1"/>
+            </wp:cNvGraphicFramePr>
+            <a:graphic xmlns:a="http://schemas.openxmlformats.org/drawingml/2006/main">
+              <a:graphicData uri="http://schemas.openxmlformats.org/drawingml/2006/picture">
+                <pic:pic xmlns:pic="http://schemas.openxmlformats.org/drawingml/2006/picture">
+                  <pic:nvPicPr>
+                    <pic:cNvPr id="1" name=""/>
+                    <pic:cNvPicPr/>
+                  </pic:nvPicPr>
+                  <pic:blipFill>
+                    <a:blip r:embed="rId69"/>
+                    <a:stretch>
+                      <a:fillRect/>
+                    </a:stretch>
+                  </pic:blipFill>
+                  <pic:spPr>
+                    <a:xfrm>
+                      <a:off x="0" y="0"/>
+                      <a:ext cx="3870250" cy="2797660"/>
+                    </a:xfrm>
+                    <a:prstGeom prst="rect">
+                      <a:avLst/>
+                    </a:prstGeom>
+                  </pic:spPr>
+                </pic:pic>
+              </a:graphicData>
+            </a:graphic>
+          </wp:inline>
+        </w:drawing>
+      </w:r>
+    </w:p>
+    <w:p>
+      <w:pPr>
+        <w:jc w:val="center"/>
+      </w:pPr>
+      <w:r>
+        <w:t xml:space="preserve">After register, it shows </w:t>
+      </w:r>
+    </w:p>
+    <w:p>
+      <w:pPr>
+        <w:jc w:val="center"/>
+      </w:pPr>
+      <w:r>
+        <w:rPr>
+          <w:noProof/>
+        </w:rPr>
+        <w:drawing>
+          <wp:inline distT="0" distB="0" distL="0" distR="0" wp14:anchorId="701D6998" wp14:editId="3F2952C3">
+            <wp:extent cx="3876358" cy="2245057"/>
+            <wp:effectExtent l="0" t="0" r="0" b="3175"/>
+            <wp:docPr id="67" name="Picture 67"/>
+            <wp:cNvGraphicFramePr>
+              <a:graphicFrameLocks xmlns:a="http://schemas.openxmlformats.org/drawingml/2006/main" noChangeAspect="1"/>
+            </wp:cNvGraphicFramePr>
+            <a:graphic xmlns:a="http://schemas.openxmlformats.org/drawingml/2006/main">
+              <a:graphicData uri="http://schemas.openxmlformats.org/drawingml/2006/picture">
+                <pic:pic xmlns:pic="http://schemas.openxmlformats.org/drawingml/2006/picture">
+                  <pic:nvPicPr>
+                    <pic:cNvPr id="1" name=""/>
+                    <pic:cNvPicPr/>
+                  </pic:nvPicPr>
+                  <pic:blipFill>
+                    <a:blip r:embed="rId70"/>
+                    <a:stretch>
+                      <a:fillRect/>
+                    </a:stretch>
+                  </pic:blipFill>
+                  <pic:spPr>
+                    <a:xfrm>
+                      <a:off x="0" y="0"/>
+                      <a:ext cx="3889933" cy="2252919"/>
+                    </a:xfrm>
+                    <a:prstGeom prst="rect">
+                      <a:avLst/>
+                    </a:prstGeom>
+                  </pic:spPr>
+                </pic:pic>
+              </a:graphicData>
+            </a:graphic>
+          </wp:inline>
+        </w:drawing>
+      </w:r>
+    </w:p>
+    <w:p>
+      <w:pPr>
+        <w:jc w:val="center"/>
+      </w:pPr>
+      <w:r>
+        <w:t xml:space="preserve">This email </w:t>
+      </w:r>
+      <w:proofErr w:type="gramStart"/>
+      <w:r>
+        <w:t>are</w:t>
+      </w:r>
+      <w:proofErr w:type="gramEnd"/>
+      <w:r>
+        <w:t xml:space="preserve"> saved under storage </w:t>
+      </w:r>
+      <w:r>
+        <w:t xml:space="preserve">-&gt; logs -&gt; laravel.log </w:t>
+      </w:r>
+    </w:p>
+    <w:p>
+      <w:pPr>
+        <w:jc w:val="center"/>
+      </w:pPr>
+      <w:r>
+        <w:rPr>
+          <w:noProof/>
+        </w:rPr>
+        <w:drawing>
+          <wp:inline distT="0" distB="0" distL="0" distR="0" wp14:anchorId="5B5FFD3E" wp14:editId="3C5E0B1B">
+            <wp:extent cx="3052080" cy="1781032"/>
+            <wp:effectExtent l="0" t="0" r="0" b="0"/>
+            <wp:docPr id="68" name="Picture 68"/>
+            <wp:cNvGraphicFramePr>
+              <a:graphicFrameLocks xmlns:a="http://schemas.openxmlformats.org/drawingml/2006/main" noChangeAspect="1"/>
+            </wp:cNvGraphicFramePr>
+            <a:graphic xmlns:a="http://schemas.openxmlformats.org/drawingml/2006/main">
+              <a:graphicData uri="http://schemas.openxmlformats.org/drawingml/2006/picture">
+                <pic:pic xmlns:pic="http://schemas.openxmlformats.org/drawingml/2006/picture">
+                  <pic:nvPicPr>
+                    <pic:cNvPr id="1" name=""/>
+                    <pic:cNvPicPr/>
+                  </pic:nvPicPr>
+                  <pic:blipFill>
+                    <a:blip r:embed="rId71"/>
+                    <a:stretch>
+                      <a:fillRect/>
+                    </a:stretch>
+                  </pic:blipFill>
+                  <pic:spPr>
+                    <a:xfrm>
+                      <a:off x="0" y="0"/>
+                      <a:ext cx="3085639" cy="1800615"/>
+                    </a:xfrm>
+                    <a:prstGeom prst="rect">
+                      <a:avLst/>
+                    </a:prstGeom>
+                  </pic:spPr>
+                </pic:pic>
+              </a:graphicData>
+            </a:graphic>
+          </wp:inline>
+        </w:drawing>
+      </w:r>
+    </w:p>
+    <w:p>
+      <w:pPr>
+        <w:jc w:val="center"/>
+      </w:pPr>
+      <w:r>
+        <w:lastRenderedPageBreak/>
+        <w:t xml:space="preserve">When we install breeze our </w:t>
+      </w:r>
+      <w:proofErr w:type="spellStart"/>
+      <w:r>
+        <w:t>web.php</w:t>
+      </w:r>
+      <w:proofErr w:type="spellEnd"/>
+      <w:r>
+        <w:t xml:space="preserve"> file will be changed. First we explore this,</w:t>
+      </w:r>
+    </w:p>
+    <w:p>
+      <w:pPr>
+        <w:jc w:val="center"/>
+      </w:pPr>
+      <w:r>
+        <w:rPr>
+          <w:noProof/>
+        </w:rPr>
+        <w:drawing>
+          <wp:inline distT="0" distB="0" distL="0" distR="0" wp14:anchorId="53AED3BC" wp14:editId="4FDF50EB">
+            <wp:extent cx="3323230" cy="1631436"/>
+            <wp:effectExtent l="0" t="0" r="0" b="6985"/>
+            <wp:docPr id="69" name="Picture 69"/>
+            <wp:cNvGraphicFramePr>
+              <a:graphicFrameLocks xmlns:a="http://schemas.openxmlformats.org/drawingml/2006/main" noChangeAspect="1"/>
+            </wp:cNvGraphicFramePr>
+            <a:graphic xmlns:a="http://schemas.openxmlformats.org/drawingml/2006/main">
+              <a:graphicData uri="http://schemas.openxmlformats.org/drawingml/2006/picture">
+                <pic:pic xmlns:pic="http://schemas.openxmlformats.org/drawingml/2006/picture">
+                  <pic:nvPicPr>
+                    <pic:cNvPr id="1" name=""/>
+                    <pic:cNvPicPr/>
+                  </pic:nvPicPr>
+                  <pic:blipFill>
+                    <a:blip r:embed="rId72"/>
+                    <a:stretch>
+                      <a:fillRect/>
+                    </a:stretch>
+                  </pic:blipFill>
+                  <pic:spPr>
+                    <a:xfrm>
+                      <a:off x="0" y="0"/>
+                      <a:ext cx="3338324" cy="1638846"/>
+                    </a:xfrm>
+                    <a:prstGeom prst="rect">
+                      <a:avLst/>
+                    </a:prstGeom>
+                  </pic:spPr>
+                </pic:pic>
+              </a:graphicData>
+            </a:graphic>
+          </wp:inline>
+        </w:drawing>
+      </w:r>
+    </w:p>
+    <w:p>
+      <w:pPr>
+        <w:jc w:val="center"/>
+      </w:pPr>
+      <w:r>
+        <w:t xml:space="preserve">Here we see middleware. This line of code means if the user is ‘authenticated’ </w:t>
+      </w:r>
+      <w:proofErr w:type="gramStart"/>
+      <w:r>
+        <w:t xml:space="preserve">and </w:t>
+      </w:r>
+      <w:r>
+        <w:t xml:space="preserve"> his</w:t>
+      </w:r>
+      <w:proofErr w:type="gramEnd"/>
+      <w:r>
+        <w:t xml:space="preserve"> email id is </w:t>
+      </w:r>
+      <w:r>
+        <w:t>‘verified’</w:t>
+      </w:r>
+      <w:r>
+        <w:t xml:space="preserve"> then redirect the user to the dashboard</w:t>
+      </w:r>
+      <w:r>
+        <w:t xml:space="preserve"> </w:t>
+      </w:r>
+    </w:p>
+    <w:p>
+      <w:pPr>
+        <w:jc w:val="center"/>
+      </w:pPr>
+      <w:r>
+        <w:rPr>
+          <w:noProof/>
+        </w:rPr>
+        <w:drawing>
+          <wp:inline distT="0" distB="0" distL="0" distR="0" wp14:anchorId="609FAC86" wp14:editId="645C4205">
+            <wp:extent cx="3882788" cy="1269373"/>
+            <wp:effectExtent l="0" t="0" r="3810" b="6985"/>
+            <wp:docPr id="70" name="Picture 70"/>
+            <wp:cNvGraphicFramePr>
+              <a:graphicFrameLocks xmlns:a="http://schemas.openxmlformats.org/drawingml/2006/main" noChangeAspect="1"/>
+            </wp:cNvGraphicFramePr>
+            <a:graphic xmlns:a="http://schemas.openxmlformats.org/drawingml/2006/main">
+              <a:graphicData uri="http://schemas.openxmlformats.org/drawingml/2006/picture">
+                <pic:pic xmlns:pic="http://schemas.openxmlformats.org/drawingml/2006/picture">
+                  <pic:nvPicPr>
+                    <pic:cNvPr id="1" name=""/>
+                    <pic:cNvPicPr/>
+                  </pic:nvPicPr>
+                  <pic:blipFill>
+                    <a:blip r:embed="rId73"/>
+                    <a:stretch>
+                      <a:fillRect/>
+                    </a:stretch>
+                  </pic:blipFill>
+                  <pic:spPr>
+                    <a:xfrm>
+                      <a:off x="0" y="0"/>
+                      <a:ext cx="3901483" cy="1275485"/>
+                    </a:xfrm>
+                    <a:prstGeom prst="rect">
+                      <a:avLst/>
+                    </a:prstGeom>
+                  </pic:spPr>
+                </pic:pic>
+              </a:graphicData>
+            </a:graphic>
+          </wp:inline>
+        </w:drawing>
+      </w:r>
+    </w:p>
+    <w:p>
+      <w:pPr>
+        <w:jc w:val="center"/>
+      </w:pPr>
+      <w:r>
+        <w:t xml:space="preserve">This means user needs to be authenticated </w:t>
+      </w:r>
+      <w:r>
+        <w:t>to visit,</w:t>
+      </w:r>
+      <w:r>
+        <w:t xml:space="preserve"> </w:t>
+      </w:r>
+      <w:r>
+        <w:t>edit profile page</w:t>
+      </w:r>
+    </w:p>
+    <w:p>
+      <w:pPr>
+        <w:jc w:val="center"/>
+      </w:pPr>
+      <w:r>
+        <w:t>We don’t need welcome, dashboard page right now so we remove those and add our previous code with some modification</w:t>
+      </w:r>
+    </w:p>
+    <w:p>
+      <w:pPr>
+        <w:jc w:val="center"/>
+      </w:pPr>
+      <w:r>
+        <w:rPr>
+          <w:noProof/>
+        </w:rPr>
+        <w:drawing>
+          <wp:inline distT="0" distB="0" distL="0" distR="0" wp14:anchorId="0F8795E4" wp14:editId="6C0B82E3">
+            <wp:extent cx="4285397" cy="2068528"/>
+            <wp:effectExtent l="0" t="0" r="1270" b="8255"/>
+            <wp:docPr id="71" name="Picture 71"/>
+            <wp:cNvGraphicFramePr>
+              <a:graphicFrameLocks xmlns:a="http://schemas.openxmlformats.org/drawingml/2006/main" noChangeAspect="1"/>
+            </wp:cNvGraphicFramePr>
+            <a:graphic xmlns:a="http://schemas.openxmlformats.org/drawingml/2006/main">
+              <a:graphicData uri="http://schemas.openxmlformats.org/drawingml/2006/picture">
+                <pic:pic xmlns:pic="http://schemas.openxmlformats.org/drawingml/2006/picture">
+                  <pic:nvPicPr>
+                    <pic:cNvPr id="1" name=""/>
+                    <pic:cNvPicPr/>
+                  </pic:nvPicPr>
+                  <pic:blipFill>
+                    <a:blip r:embed="rId74"/>
+                    <a:stretch>
+                      <a:fillRect/>
+                    </a:stretch>
+                  </pic:blipFill>
+                  <pic:spPr>
+                    <a:xfrm>
+                      <a:off x="0" y="0"/>
+                      <a:ext cx="4292916" cy="2072158"/>
+                    </a:xfrm>
+                    <a:prstGeom prst="rect">
+                      <a:avLst/>
+                    </a:prstGeom>
+                  </pic:spPr>
+                </pic:pic>
+              </a:graphicData>
+            </a:graphic>
+          </wp:inline>
+        </w:drawing>
+      </w:r>
+    </w:p>
+    <w:p>
+      <w:pPr>
+        <w:jc w:val="center"/>
+      </w:pPr>
+      <w:r>
+        <w:t>Because many page de-clear dashboard many times</w:t>
+      </w:r>
+    </w:p>
+    <w:p>
+      <w:pPr>
+        <w:jc w:val="center"/>
+      </w:pPr>
+      <w:r>
+        <w:t>We also need to change html page</w:t>
+      </w:r>
+      <w:r>
+        <w:t xml:space="preserve">s as well </w:t>
+      </w:r>
+    </w:p>
+    <w:p>
+      <w:pPr>
+        <w:jc w:val="center"/>
+      </w:pPr>
+      <w:r>
+        <w:t xml:space="preserve">First we need to go resource folder then, views then layouts </w:t>
+      </w:r>
+      <w:r>
+        <w:t xml:space="preserve">then open </w:t>
+      </w:r>
+      <w:proofErr w:type="spellStart"/>
+      <w:r>
+        <w:t>app.blade.php</w:t>
+      </w:r>
+      <w:proofErr w:type="spellEnd"/>
+      <w:r>
+        <w:t xml:space="preserve"> file here we add </w:t>
+      </w:r>
+      <w:proofErr w:type="spellStart"/>
+      <w:r>
+        <w:t>bootsrap</w:t>
+      </w:r>
+      <w:proofErr w:type="spellEnd"/>
+      <w:r>
+        <w:t xml:space="preserve"> link and script tag</w:t>
+      </w:r>
+    </w:p>
+    <w:p>
+      <w:pPr>
+        <w:jc w:val="center"/>
+      </w:pPr>
+      <w:r>
+        <w:t xml:space="preserve">Then our created </w:t>
+      </w:r>
+      <w:proofErr w:type="spellStart"/>
+      <w:r>
+        <w:t>php</w:t>
+      </w:r>
+      <w:proofErr w:type="spellEnd"/>
+      <w:r>
+        <w:t xml:space="preserve"> files we add necessary changes </w:t>
+      </w:r>
+    </w:p>
+    <w:p>
+      <w:pPr>
+        <w:jc w:val="center"/>
+      </w:pPr>
+      <w:r>
+        <w:lastRenderedPageBreak/>
+        <w:t>For example,</w:t>
+      </w:r>
+    </w:p>
+    <w:p>
+      <w:pPr>
+        <w:jc w:val="center"/>
+      </w:pPr>
+      <w:r>
+        <w:rPr>
+          <w:noProof/>
+        </w:rPr>
+        <w:drawing>
+          <wp:inline distT="0" distB="0" distL="0" distR="0" wp14:anchorId="32EFF7E9" wp14:editId="2967B5F2">
+            <wp:extent cx="3937379" cy="1757097"/>
+            <wp:effectExtent l="0" t="0" r="6350" b="0"/>
+            <wp:docPr id="72" name="Picture 72"/>
+            <wp:cNvGraphicFramePr>
+              <a:graphicFrameLocks xmlns:a="http://schemas.openxmlformats.org/drawingml/2006/main" noChangeAspect="1"/>
+            </wp:cNvGraphicFramePr>
+            <a:graphic xmlns:a="http://schemas.openxmlformats.org/drawingml/2006/main">
+              <a:graphicData uri="http://schemas.openxmlformats.org/drawingml/2006/picture">
+                <pic:pic xmlns:pic="http://schemas.openxmlformats.org/drawingml/2006/picture">
+                  <pic:nvPicPr>
+                    <pic:cNvPr id="1" name=""/>
+                    <pic:cNvPicPr/>
+                  </pic:nvPicPr>
+                  <pic:blipFill>
+                    <a:blip r:embed="rId75"/>
+                    <a:stretch>
+                      <a:fillRect/>
+                    </a:stretch>
+                  </pic:blipFill>
+                  <pic:spPr>
+                    <a:xfrm>
+                      <a:off x="0" y="0"/>
+                      <a:ext cx="3945915" cy="1760906"/>
+                    </a:xfrm>
+                    <a:prstGeom prst="rect">
+                      <a:avLst/>
+                    </a:prstGeom>
+                  </pic:spPr>
+                </pic:pic>
+              </a:graphicData>
+            </a:graphic>
+          </wp:inline>
+        </w:drawing>
+      </w:r>
+      <w:r>
+        <w:t xml:space="preserve"> </w:t>
+      </w:r>
+      <w:r>
+        <w:t xml:space="preserve">  </w:t>
+      </w:r>
+    </w:p>
+    <w:p>
+      <w:pPr>
+        <w:jc w:val="center"/>
+      </w:pPr>
+      <w:r>
+        <w:t xml:space="preserve">We do this to all the pages </w:t>
+      </w:r>
+    </w:p>
+    <w:p>
+      <w:pPr>
+        <w:jc w:val="center"/>
+      </w:pPr>
+      <w:r>
+        <w:t xml:space="preserve">If we go our notes </w:t>
+      </w:r>
+      <w:proofErr w:type="gramStart"/>
+      <w:r>
+        <w:t>link</w:t>
+      </w:r>
+      <w:proofErr w:type="gramEnd"/>
+      <w:r>
+        <w:t xml:space="preserve"> we see </w:t>
+      </w:r>
+    </w:p>
+    <w:p>
+      <w:pPr>
+        <w:jc w:val="center"/>
+      </w:pPr>
+      <w:r>
+        <w:rPr>
+          <w:noProof/>
+        </w:rPr>
+        <w:drawing>
+          <wp:inline distT="0" distB="0" distL="0" distR="0" wp14:anchorId="7FAD7DC3" wp14:editId="07CC5CEE">
+            <wp:extent cx="3637128" cy="1006816"/>
+            <wp:effectExtent l="0" t="0" r="1905" b="3175"/>
+            <wp:docPr id="73" name="Picture 73"/>
+            <wp:cNvGraphicFramePr>
+              <a:graphicFrameLocks xmlns:a="http://schemas.openxmlformats.org/drawingml/2006/main" noChangeAspect="1"/>
+            </wp:cNvGraphicFramePr>
+            <a:graphic xmlns:a="http://schemas.openxmlformats.org/drawingml/2006/main">
+              <a:graphicData uri="http://schemas.openxmlformats.org/drawingml/2006/picture">
+                <pic:pic xmlns:pic="http://schemas.openxmlformats.org/drawingml/2006/picture">
+                  <pic:nvPicPr>
+                    <pic:cNvPr id="1" name=""/>
+                    <pic:cNvPicPr/>
+                  </pic:nvPicPr>
+                  <pic:blipFill>
+                    <a:blip r:embed="rId76"/>
+                    <a:stretch>
+                      <a:fillRect/>
+                    </a:stretch>
+                  </pic:blipFill>
+                  <pic:spPr>
+                    <a:xfrm>
+                      <a:off x="0" y="0"/>
+                      <a:ext cx="3648627" cy="1009999"/>
+                    </a:xfrm>
+                    <a:prstGeom prst="rect">
+                      <a:avLst/>
+                    </a:prstGeom>
+                  </pic:spPr>
+                </pic:pic>
+              </a:graphicData>
+            </a:graphic>
+          </wp:inline>
+        </w:drawing>
+      </w:r>
+    </w:p>
+    <w:p>
+      <w:pPr>
+        <w:jc w:val="center"/>
+      </w:pPr>
+      <w:r>
+        <w:t xml:space="preserve">But here we see that for user </w:t>
+      </w:r>
+      <w:proofErr w:type="spellStart"/>
+      <w:r>
+        <w:t>Iftakhir</w:t>
+      </w:r>
+      <w:proofErr w:type="spellEnd"/>
+      <w:r>
+        <w:t xml:space="preserve"> it shows all the notes, but we want to show only “</w:t>
+      </w:r>
+      <w:proofErr w:type="spellStart"/>
+      <w:r>
+        <w:t>iftakhir’s</w:t>
+      </w:r>
+      <w:proofErr w:type="spellEnd"/>
+      <w:r>
+        <w:t>” created note then we need to add some modification on “note controller”</w:t>
+      </w:r>
+    </w:p>
+    <w:p>
+      <w:pPr>
+        <w:jc w:val="center"/>
+      </w:pPr>
+      <w:r>
+        <w:rPr>
+          <w:noProof/>
+        </w:rPr>
+        <w:drawing>
+          <wp:inline distT="0" distB="0" distL="0" distR="0" wp14:anchorId="520B9B7B" wp14:editId="47ECB71E">
+            <wp:extent cx="4094328" cy="706447"/>
+            <wp:effectExtent l="0" t="0" r="1905" b="0"/>
+            <wp:docPr id="74" name="Picture 74"/>
+            <wp:cNvGraphicFramePr>
+              <a:graphicFrameLocks xmlns:a="http://schemas.openxmlformats.org/drawingml/2006/main" noChangeAspect="1"/>
+            </wp:cNvGraphicFramePr>
+            <a:graphic xmlns:a="http://schemas.openxmlformats.org/drawingml/2006/main">
+              <a:graphicData uri="http://schemas.openxmlformats.org/drawingml/2006/picture">
+                <pic:pic xmlns:pic="http://schemas.openxmlformats.org/drawingml/2006/picture">
+                  <pic:nvPicPr>
+                    <pic:cNvPr id="1" name=""/>
+                    <pic:cNvPicPr/>
+                  </pic:nvPicPr>
+                  <pic:blipFill>
+                    <a:blip r:embed="rId77"/>
+                    <a:stretch>
+                      <a:fillRect/>
+                    </a:stretch>
+                  </pic:blipFill>
+                  <pic:spPr>
+                    <a:xfrm>
+                      <a:off x="0" y="0"/>
+                      <a:ext cx="4117759" cy="710490"/>
+                    </a:xfrm>
+                    <a:prstGeom prst="rect">
+                      <a:avLst/>
+                    </a:prstGeom>
+                  </pic:spPr>
+                </pic:pic>
+              </a:graphicData>
+            </a:graphic>
+          </wp:inline>
+        </w:drawing>
+      </w:r>
+    </w:p>
+    <w:p>
+      <w:pPr>
+        <w:jc w:val="center"/>
+      </w:pPr>
+      <w:r>
+        <w:rPr>
+          <w:noProof/>
+        </w:rPr>
+        <w:drawing>
+          <wp:inline distT="0" distB="0" distL="0" distR="0" wp14:anchorId="6593E917" wp14:editId="6CBA59B9">
+            <wp:extent cx="4073373" cy="1682442"/>
+            <wp:effectExtent l="0" t="0" r="3810" b="0"/>
+            <wp:docPr id="75" name="Picture 75"/>
+            <wp:cNvGraphicFramePr>
+              <a:graphicFrameLocks xmlns:a="http://schemas.openxmlformats.org/drawingml/2006/main" noChangeAspect="1"/>
+            </wp:cNvGraphicFramePr>
+            <a:graphic xmlns:a="http://schemas.openxmlformats.org/drawingml/2006/main">
+              <a:graphicData uri="http://schemas.openxmlformats.org/drawingml/2006/picture">
+                <pic:pic xmlns:pic="http://schemas.openxmlformats.org/drawingml/2006/picture">
+                  <pic:nvPicPr>
+                    <pic:cNvPr id="1" name=""/>
+                    <pic:cNvPicPr/>
+                  </pic:nvPicPr>
+                  <pic:blipFill>
+                    <a:blip r:embed="rId78"/>
+                    <a:stretch>
+                      <a:fillRect/>
+                    </a:stretch>
+                  </pic:blipFill>
+                  <pic:spPr>
+                    <a:xfrm>
+                      <a:off x="0" y="0"/>
+                      <a:ext cx="4108481" cy="1696943"/>
+                    </a:xfrm>
+                    <a:prstGeom prst="rect">
+                      <a:avLst/>
+                    </a:prstGeom>
+                  </pic:spPr>
+                </pic:pic>
+              </a:graphicData>
+            </a:graphic>
+          </wp:inline>
+        </w:drawing>
+      </w:r>
+    </w:p>
+    <w:p>
+      <w:pPr>
+        <w:jc w:val="center"/>
+      </w:pPr>
+      <w:r>
+        <w:t>Now if we go to that page we see</w:t>
+      </w:r>
+    </w:p>
+    <w:p>
+      <w:pPr>
+        <w:jc w:val="center"/>
+      </w:pPr>
+      <w:r>
+        <w:rPr>
+          <w:noProof/>
+        </w:rPr>
+        <w:drawing>
+          <wp:inline distT="0" distB="0" distL="0" distR="0" wp14:anchorId="36E53A96" wp14:editId="24FFD40F">
+            <wp:extent cx="4551528" cy="706557"/>
+            <wp:effectExtent l="0" t="0" r="1905" b="0"/>
+            <wp:docPr id="76" name="Picture 76"/>
+            <wp:cNvGraphicFramePr>
+              <a:graphicFrameLocks xmlns:a="http://schemas.openxmlformats.org/drawingml/2006/main" noChangeAspect="1"/>
+            </wp:cNvGraphicFramePr>
+            <a:graphic xmlns:a="http://schemas.openxmlformats.org/drawingml/2006/main">
+              <a:graphicData uri="http://schemas.openxmlformats.org/drawingml/2006/picture">
+                <pic:pic xmlns:pic="http://schemas.openxmlformats.org/drawingml/2006/picture">
+                  <pic:nvPicPr>
+                    <pic:cNvPr id="1" name=""/>
+                    <pic:cNvPicPr/>
+                  </pic:nvPicPr>
+                  <pic:blipFill>
+                    <a:blip r:embed="rId79"/>
+                    <a:stretch>
+                      <a:fillRect/>
+                    </a:stretch>
+                  </pic:blipFill>
+                  <pic:spPr>
+                    <a:xfrm>
+                      <a:off x="0" y="0"/>
+                      <a:ext cx="4591022" cy="712688"/>
+                    </a:xfrm>
+                    <a:prstGeom prst="rect">
+                      <a:avLst/>
+                    </a:prstGeom>
+                  </pic:spPr>
+                </pic:pic>
+              </a:graphicData>
+            </a:graphic>
+          </wp:inline>
+        </w:drawing>
+      </w:r>
+    </w:p>
+    <w:p>
+      <w:pPr>
+        <w:jc w:val="center"/>
+      </w:pPr>
+      <w:r>
+        <w:t>Now we can create, update, delete, view note for user’s own</w:t>
+      </w:r>
+      <w:r>
+        <w:t xml:space="preserve"> choice</w:t>
+      </w:r>
+      <w:r>
+        <w:t xml:space="preserve">, </w:t>
+      </w:r>
+    </w:p>
+    <w:p>
+      <w:pPr>
+        <w:jc w:val="center"/>
+      </w:pPr>
+      <w:r>
+        <w:rPr>
+          <w:noProof/>
+        </w:rPr>
+        <w:lastRenderedPageBreak/>
+        <w:drawing>
+          <wp:inline distT="0" distB="0" distL="0" distR="0" wp14:anchorId="601CAE3B" wp14:editId="5D1BA805">
+            <wp:extent cx="4653887" cy="1108779"/>
+            <wp:effectExtent l="0" t="0" r="0" b="0"/>
+            <wp:docPr id="77" name="Picture 77"/>
+            <wp:cNvGraphicFramePr>
+              <a:graphicFrameLocks xmlns:a="http://schemas.openxmlformats.org/drawingml/2006/main" noChangeAspect="1"/>
+            </wp:cNvGraphicFramePr>
+            <a:graphic xmlns:a="http://schemas.openxmlformats.org/drawingml/2006/main">
+              <a:graphicData uri="http://schemas.openxmlformats.org/drawingml/2006/picture">
+                <pic:pic xmlns:pic="http://schemas.openxmlformats.org/drawingml/2006/picture">
+                  <pic:nvPicPr>
+                    <pic:cNvPr id="1" name=""/>
+                    <pic:cNvPicPr/>
+                  </pic:nvPicPr>
+                  <pic:blipFill>
+                    <a:blip r:embed="rId80"/>
+                    <a:stretch>
+                      <a:fillRect/>
+                    </a:stretch>
+                  </pic:blipFill>
+                  <pic:spPr>
+                    <a:xfrm>
+                      <a:off x="0" y="0"/>
+                      <a:ext cx="4661778" cy="1110659"/>
+                    </a:xfrm>
+                    <a:prstGeom prst="rect">
+                      <a:avLst/>
+                    </a:prstGeom>
+                  </pic:spPr>
+                </pic:pic>
+              </a:graphicData>
+            </a:graphic>
+          </wp:inline>
+        </w:drawing>
+      </w:r>
+    </w:p>
+    <w:p>
+      <w:pPr>
+        <w:jc w:val="center"/>
+      </w:pPr>
+      <w:r>
+        <w:t>But in the URL we can easily check others note</w:t>
+      </w:r>
+    </w:p>
+    <w:p>
+      <w:pPr>
+        <w:jc w:val="center"/>
+      </w:pPr>
+      <w:r>
+        <w:rPr>
+          <w:noProof/>
+        </w:rPr>
+        <w:drawing>
+          <wp:inline distT="0" distB="0" distL="0" distR="0" wp14:anchorId="6DC205BA" wp14:editId="288E412D">
+            <wp:extent cx="4874405" cy="1385247"/>
+            <wp:effectExtent l="0" t="0" r="2540" b="5715"/>
+            <wp:docPr id="78" name="Picture 78"/>
+            <wp:cNvGraphicFramePr>
+              <a:graphicFrameLocks xmlns:a="http://schemas.openxmlformats.org/drawingml/2006/main" noChangeAspect="1"/>
+            </wp:cNvGraphicFramePr>
+            <a:graphic xmlns:a="http://schemas.openxmlformats.org/drawingml/2006/main">
+              <a:graphicData uri="http://schemas.openxmlformats.org/drawingml/2006/picture">
+                <pic:pic xmlns:pic="http://schemas.openxmlformats.org/drawingml/2006/picture">
+                  <pic:nvPicPr>
+                    <pic:cNvPr id="1" name=""/>
+                    <pic:cNvPicPr/>
+                  </pic:nvPicPr>
+                  <pic:blipFill>
+                    <a:blip r:embed="rId81"/>
+                    <a:stretch>
+                      <a:fillRect/>
+                    </a:stretch>
+                  </pic:blipFill>
+                  <pic:spPr>
+                    <a:xfrm>
+                      <a:off x="0" y="0"/>
+                      <a:ext cx="4890106" cy="1389709"/>
+                    </a:xfrm>
+                    <a:prstGeom prst="rect">
+                      <a:avLst/>
+                    </a:prstGeom>
+                  </pic:spPr>
+                </pic:pic>
+              </a:graphicData>
+            </a:graphic>
+          </wp:inline>
+        </w:drawing>
+      </w:r>
+    </w:p>
+    <w:p>
+      <w:pPr>
+        <w:jc w:val="center"/>
+      </w:pPr>
+      <w:r>
+        <w:t>To stop it, we need to write logic in note Controller</w:t>
+      </w:r>
+    </w:p>
+    <w:p>
+      <w:pPr>
+        <w:jc w:val="center"/>
+      </w:pPr>
+      <w:r>
+        <w:rPr>
+          <w:noProof/>
+        </w:rPr>
+        <w:drawing>
+          <wp:inline distT="0" distB="0" distL="0" distR="0" wp14:anchorId="5BE0EF0C" wp14:editId="2347121D">
+            <wp:extent cx="2736376" cy="1157698"/>
+            <wp:effectExtent l="0" t="0" r="6985" b="4445"/>
+            <wp:docPr id="79" name="Picture 79"/>
+            <wp:cNvGraphicFramePr>
+              <a:graphicFrameLocks xmlns:a="http://schemas.openxmlformats.org/drawingml/2006/main" noChangeAspect="1"/>
+            </wp:cNvGraphicFramePr>
+            <a:graphic xmlns:a="http://schemas.openxmlformats.org/drawingml/2006/main">
+              <a:graphicData uri="http://schemas.openxmlformats.org/drawingml/2006/picture">
+                <pic:pic xmlns:pic="http://schemas.openxmlformats.org/drawingml/2006/picture">
+                  <pic:nvPicPr>
+                    <pic:cNvPr id="1" name=""/>
+                    <pic:cNvPicPr/>
+                  </pic:nvPicPr>
+                  <pic:blipFill>
+                    <a:blip r:embed="rId82"/>
+                    <a:stretch>
+                      <a:fillRect/>
+                    </a:stretch>
+                  </pic:blipFill>
+                  <pic:spPr>
+                    <a:xfrm>
+                      <a:off x="0" y="0"/>
+                      <a:ext cx="2749405" cy="1163210"/>
+                    </a:xfrm>
+                    <a:prstGeom prst="rect">
+                      <a:avLst/>
+                    </a:prstGeom>
+                  </pic:spPr>
+                </pic:pic>
+              </a:graphicData>
+            </a:graphic>
+          </wp:inline>
+        </w:drawing>
+      </w:r>
+    </w:p>
+    <w:p>
+      <w:pPr>
+        <w:jc w:val="center"/>
+      </w:pPr>
+      <w:r>
+        <w:t xml:space="preserve">Now if we try to view the page it shows </w:t>
+      </w:r>
+    </w:p>
+    <w:p>
+      <w:pPr>
+        <w:jc w:val="center"/>
+      </w:pPr>
+      <w:r>
+        <w:rPr>
+          <w:noProof/>
+        </w:rPr>
+        <w:drawing>
+          <wp:inline distT="0" distB="0" distL="0" distR="0" wp14:anchorId="59CB315D" wp14:editId="22EE53A9">
+            <wp:extent cx="5943600" cy="2742565"/>
+            <wp:effectExtent l="0" t="0" r="0" b="635"/>
+            <wp:docPr id="80" name="Picture 80"/>
+            <wp:cNvGraphicFramePr>
+              <a:graphicFrameLocks xmlns:a="http://schemas.openxmlformats.org/drawingml/2006/main" noChangeAspect="1"/>
+            </wp:cNvGraphicFramePr>
+            <a:graphic xmlns:a="http://schemas.openxmlformats.org/drawingml/2006/main">
+              <a:graphicData uri="http://schemas.openxmlformats.org/drawingml/2006/picture">
+                <pic:pic xmlns:pic="http://schemas.openxmlformats.org/drawingml/2006/picture">
+                  <pic:nvPicPr>
+                    <pic:cNvPr id="1" name=""/>
+                    <pic:cNvPicPr/>
+                  </pic:nvPicPr>
+                  <pic:blipFill>
+                    <a:blip r:embed="rId83"/>
+                    <a:stretch>
+                      <a:fillRect/>
+                    </a:stretch>
+                  </pic:blipFill>
+                  <pic:spPr>
+                    <a:xfrm>
+                      <a:off x="0" y="0"/>
+                      <a:ext cx="5943600" cy="2742565"/>
+                    </a:xfrm>
+                    <a:prstGeom prst="rect">
+                      <a:avLst/>
+                    </a:prstGeom>
+                  </pic:spPr>
+                </pic:pic>
+              </a:graphicData>
+            </a:graphic>
+          </wp:inline>
+        </w:drawing>
+      </w:r>
+    </w:p>
+    <w:p>
+      <w:pPr>
+        <w:jc w:val="center"/>
+      </w:pPr>
+      <w:r>
+        <w:t>If we want to change the view, we can</w:t>
+      </w:r>
+    </w:p>
+    <w:p>
+      <w:pPr>
+        <w:jc w:val="center"/>
+      </w:pPr>
+      <w:r>
+        <w:lastRenderedPageBreak/>
+        <w:t>Inside views we create a folder name “errors” then here we create a file name corresponding status code</w:t>
+      </w:r>
+    </w:p>
+    <w:p>
+      <w:pPr>
+        <w:jc w:val="center"/>
+      </w:pPr>
+      <w:r>
+        <w:rPr>
+          <w:noProof/>
+        </w:rPr>
+        <w:drawing>
+          <wp:inline distT="0" distB="0" distL="0" distR="0" wp14:anchorId="459171E6" wp14:editId="2E0D59F9">
+            <wp:extent cx="2286000" cy="660565"/>
+            <wp:effectExtent l="0" t="0" r="0" b="6350"/>
+            <wp:docPr id="82" name="Picture 82"/>
+            <wp:cNvGraphicFramePr>
+              <a:graphicFrameLocks xmlns:a="http://schemas.openxmlformats.org/drawingml/2006/main" noChangeAspect="1"/>
+            </wp:cNvGraphicFramePr>
+            <a:graphic xmlns:a="http://schemas.openxmlformats.org/drawingml/2006/main">
+              <a:graphicData uri="http://schemas.openxmlformats.org/drawingml/2006/picture">
+                <pic:pic xmlns:pic="http://schemas.openxmlformats.org/drawingml/2006/picture">
+                  <pic:nvPicPr>
+                    <pic:cNvPr id="1" name=""/>
+                    <pic:cNvPicPr/>
+                  </pic:nvPicPr>
+                  <pic:blipFill>
+                    <a:blip r:embed="rId84"/>
+                    <a:stretch>
+                      <a:fillRect/>
+                    </a:stretch>
+                  </pic:blipFill>
+                  <pic:spPr>
+                    <a:xfrm>
+                      <a:off x="0" y="0"/>
+                      <a:ext cx="2293896" cy="662847"/>
+                    </a:xfrm>
+                    <a:prstGeom prst="rect">
+                      <a:avLst/>
+                    </a:prstGeom>
+                  </pic:spPr>
+                </pic:pic>
+              </a:graphicData>
+            </a:graphic>
+          </wp:inline>
+        </w:drawing>
+      </w:r>
+    </w:p>
+    <w:p>
+      <w:pPr>
+        <w:jc w:val="center"/>
+      </w:pPr>
+      <w:r>
+        <w:t xml:space="preserve">Now </w:t>
+      </w:r>
+    </w:p>
+    <w:p>
+      <w:pPr>
+        <w:jc w:val="center"/>
+      </w:pPr>
+      <w:r>
+        <w:rPr>
+          <w:noProof/>
+        </w:rPr>
+        <w:drawing>
+          <wp:inline distT="0" distB="0" distL="0" distR="0" wp14:anchorId="31662293" wp14:editId="303C44AC">
+            <wp:extent cx="2033516" cy="1079240"/>
+            <wp:effectExtent l="0" t="0" r="5080" b="6985"/>
+            <wp:docPr id="83" name="Picture 83"/>
+            <wp:cNvGraphicFramePr>
+              <a:graphicFrameLocks xmlns:a="http://schemas.openxmlformats.org/drawingml/2006/main" noChangeAspect="1"/>
+            </wp:cNvGraphicFramePr>
+            <a:graphic xmlns:a="http://schemas.openxmlformats.org/drawingml/2006/main">
+              <a:graphicData uri="http://schemas.openxmlformats.org/drawingml/2006/picture">
+                <pic:pic xmlns:pic="http://schemas.openxmlformats.org/drawingml/2006/picture">
+                  <pic:nvPicPr>
+                    <pic:cNvPr id="1" name=""/>
+                    <pic:cNvPicPr/>
+                  </pic:nvPicPr>
+                  <pic:blipFill>
+                    <a:blip r:embed="rId85"/>
+                    <a:stretch>
+                      <a:fillRect/>
+                    </a:stretch>
+                  </pic:blipFill>
+                  <pic:spPr>
+                    <a:xfrm>
+                      <a:off x="0" y="0"/>
+                      <a:ext cx="2038249" cy="1081752"/>
+                    </a:xfrm>
+                    <a:prstGeom prst="rect">
+                      <a:avLst/>
+                    </a:prstGeom>
+                  </pic:spPr>
+                </pic:pic>
+              </a:graphicData>
+            </a:graphic>
+          </wp:inline>
+        </w:drawing>
+      </w:r>
+    </w:p>
+    <w:p>
+      <w:pPr>
+        <w:jc w:val="center"/>
+      </w:pPr>
+      <w:r>
+        <w:t>We also need to do the same logic to view, update, delete method</w:t>
+      </w:r>
+    </w:p>
+    <w:p>
+      <w:pPr>
+        <w:jc w:val="center"/>
+      </w:pPr>
+      <w:r>
+        <w:rPr>
+          <w:noProof/>
+        </w:rPr>
+        <w:drawing>
+          <wp:inline distT="0" distB="0" distL="0" distR="0" wp14:anchorId="6956CDCF" wp14:editId="3FD6ACE9">
+            <wp:extent cx="3141034" cy="3916907"/>
+            <wp:effectExtent l="0" t="0" r="2540" b="7620"/>
+            <wp:docPr id="81" name="Picture 81"/>
+            <wp:cNvGraphicFramePr>
+              <a:graphicFrameLocks xmlns:a="http://schemas.openxmlformats.org/drawingml/2006/main" noChangeAspect="1"/>
+            </wp:cNvGraphicFramePr>
+            <a:graphic xmlns:a="http://schemas.openxmlformats.org/drawingml/2006/main">
+              <a:graphicData uri="http://schemas.openxmlformats.org/drawingml/2006/picture">
+                <pic:pic xmlns:pic="http://schemas.openxmlformats.org/drawingml/2006/picture">
+                  <pic:nvPicPr>
+                    <pic:cNvPr id="1" name=""/>
+                    <pic:cNvPicPr/>
+                  </pic:nvPicPr>
+                  <pic:blipFill>
+                    <a:blip r:embed="rId86"/>
+                    <a:stretch>
+                      <a:fillRect/>
+                    </a:stretch>
+                  </pic:blipFill>
+                  <pic:spPr>
+                    <a:xfrm>
+                      <a:off x="0" y="0"/>
+                      <a:ext cx="3142591" cy="3918849"/>
+                    </a:xfrm>
+                    <a:prstGeom prst="rect">
+                      <a:avLst/>
+                    </a:prstGeom>
+                  </pic:spPr>
+                </pic:pic>
+              </a:graphicData>
+            </a:graphic>
+          </wp:inline>
+        </w:drawing>
+      </w:r>
+    </w:p>
+    <w:p>
+      <w:pPr>
+        <w:jc w:val="center"/>
+      </w:pPr>
+      <w:r>
+        <w:t>We also needs to change our header icon name ‘</w:t>
+      </w:r>
+      <w:proofErr w:type="spellStart"/>
+      <w:r>
+        <w:t>dashborad</w:t>
+      </w:r>
+      <w:proofErr w:type="spellEnd"/>
+      <w:r>
+        <w:t xml:space="preserve">’ to ‘note app’ for this we need to go </w:t>
+      </w:r>
+      <w:proofErr w:type="spellStart"/>
+      <w:r>
+        <w:t>navigation.blade.php</w:t>
+      </w:r>
+      <w:proofErr w:type="spellEnd"/>
+      <w:r>
+        <w:t xml:space="preserve"> file </w:t>
+      </w:r>
+      <w:r>
+        <w:t>and change the name and also necessary path for example “dashboard” to “</w:t>
+      </w:r>
+      <w:proofErr w:type="spellStart"/>
+      <w:proofErr w:type="gramStart"/>
+      <w:r>
+        <w:t>note.index</w:t>
+      </w:r>
+      <w:proofErr w:type="spellEnd"/>
+      <w:proofErr w:type="gramEnd"/>
+      <w:r>
+        <w:t xml:space="preserve">” </w:t>
+      </w:r>
+    </w:p>
+    <w:p>
       <w:bookmarkStart w:id="0" w:name="_GoBack"/>
       <w:bookmarkEnd w:id="0"/>
-    </w:p>
-    <w:p>
-      <w:pPr>
-        <w:jc w:val="center"/>
-      </w:pPr>
-    </w:p>
-    <w:p>
-      <w:pPr>
-        <w:jc w:val="center"/>
-      </w:pPr>
     </w:p>
     <w:p>
       <w:pPr>
